--- a/P1_2/doc/Práctica Complejidad y Recursión.docx
+++ b/P1_2/doc/Práctica Complejidad y Recursión.docx
@@ -47,10 +47,16 @@
         <w:ind w:left="738"/>
       </w:pPr>
       <w:r>
-        <w:t xml:space="preserve">El algoritmo iterativo </w:t>
-      </w:r>
-      <w:r>
-        <w:t xml:space="preserve">se divide en tres bucles </w:t>
+        <w:t>La complejidad de</w:t>
+      </w:r>
+      <w:r>
+        <w:t xml:space="preserve">l algoritmo iterativo </w:t>
+      </w:r>
+      <w:r>
+        <w:t>depende del</w:t>
+      </w:r>
+      <w:r>
+        <w:t xml:space="preserve"> bucle </w:t>
       </w:r>
       <w:proofErr w:type="spellStart"/>
       <w:r>
@@ -61,48 +67,19 @@
       </w:r>
       <w:proofErr w:type="spellEnd"/>
       <w:r>
-        <w:t xml:space="preserve">, que son los que van a determinar la complejidad </w:t>
-      </w:r>
-      <w:proofErr w:type="gramStart"/>
-      <w:r>
-        <w:t>del mismo</w:t>
-      </w:r>
-      <w:proofErr w:type="gramEnd"/>
-      <w:r>
-        <w:t>:</w:t>
-      </w:r>
-    </w:p>
-    <w:p>
-      <w:pPr>
-        <w:pStyle w:val="Prrafodelista"/>
-        <w:numPr>
-          <w:ilvl w:val="0"/>
-          <w:numId w:val="5"/>
-        </w:numPr>
-      </w:pPr>
-      <w:r>
-        <w:rPr>
-          <w:b/>
-        </w:rPr>
-        <w:t xml:space="preserve">Primer bucle </w:t>
-      </w:r>
-      <w:proofErr w:type="spellStart"/>
-      <w:r>
-        <w:rPr>
-          <w:b/>
+        <w:t>,</w:t>
+      </w:r>
+      <w:r>
+        <w:rPr>
           <w:i/>
         </w:rPr>
-        <w:t>for</w:t>
-      </w:r>
-      <w:proofErr w:type="spellEnd"/>
-      <w:r>
-        <w:t>.</w:t>
-      </w:r>
-      <w:r>
         <w:t xml:space="preserve"> </w:t>
       </w:r>
       <w:r>
-        <w:t xml:space="preserve">El primer bucle hace iteraciones desde </w:t>
+        <w:t xml:space="preserve">que </w:t>
+      </w:r>
+      <w:r>
+        <w:t xml:space="preserve">hace iteraciones desde </w:t>
       </w:r>
       <m:oMath>
         <m:r>
@@ -190,8 +167,9 @@
         </w:rPr>
         <w:t>.</w:t>
       </w:r>
-      <w:bookmarkStart w:id="0" w:name="_MON_1612777836"/>
-      <w:bookmarkEnd w:id="0"/>
+      <w:bookmarkStart w:id="0" w:name="_GoBack"/>
+      <w:bookmarkStart w:id="1" w:name="_MON_1612777836"/>
+      <w:bookmarkEnd w:id="1"/>
       <w:r>
         <w:rPr>
           <w:rFonts w:eastAsiaTheme="minorEastAsia"/>
@@ -219,246 +197,10 @@
           <v:shape id="_x0000_i1025" type="#_x0000_t75" style="width:425pt;height:24.7pt" o:ole="">
             <v:imagedata r:id="rId7" o:title=""/>
           </v:shape>
-          <o:OLEObject Type="Embed" ProgID="Word.OpenDocumentText.12" ShapeID="_x0000_i1025" DrawAspect="Content" ObjectID="_1613383749" r:id="rId8"/>
+          <o:OLEObject Type="Embed" ProgID="Word.OpenDocumentText.12" ShapeID="_x0000_i1025" DrawAspect="Content" ObjectID="_1614593689" r:id="rId8"/>
         </w:object>
       </w:r>
-    </w:p>
-    <w:p>
-      <w:pPr>
-        <w:pStyle w:val="Prrafodelista"/>
-        <w:numPr>
-          <w:ilvl w:val="0"/>
-          <w:numId w:val="5"/>
-        </w:numPr>
-      </w:pPr>
-      <w:r>
-        <w:rPr>
-          <w:b/>
-        </w:rPr>
-        <w:t xml:space="preserve">Segundo bucle </w:t>
-      </w:r>
-      <w:proofErr w:type="spellStart"/>
-      <w:r>
-        <w:rPr>
-          <w:b/>
-          <w:i/>
-        </w:rPr>
-        <w:t>for</w:t>
-      </w:r>
-      <w:proofErr w:type="spellEnd"/>
-      <w:r>
-        <w:t>.</w:t>
-      </w:r>
-      <w:r>
-        <w:t xml:space="preserve"> </w:t>
-      </w:r>
-      <w:r>
-        <w:t xml:space="preserve">El segundo bucle hace iteraciones desde </w:t>
-      </w:r>
-      <m:oMath>
-        <m:r>
-          <w:rPr>
-            <w:rFonts w:ascii="Cambria Math" w:hAnsi="Cambria Math"/>
-          </w:rPr>
-          <m:t>i=k</m:t>
-        </m:r>
-      </m:oMath>
-      <w:r>
-        <w:rPr>
-          <w:rFonts w:eastAsiaTheme="minorEastAsia"/>
-        </w:rPr>
-        <w:t xml:space="preserve"> hasta </w:t>
-      </w:r>
-      <m:oMath>
-        <m:r>
-          <w:rPr>
-            <w:rFonts w:ascii="Cambria Math" w:eastAsiaTheme="minorEastAsia" w:hAnsi="Cambria Math"/>
-          </w:rPr>
-          <m:t>i&gt;1</m:t>
-        </m:r>
-      </m:oMath>
-      <w:r>
-        <w:rPr>
-          <w:rFonts w:eastAsiaTheme="minorEastAsia"/>
-        </w:rPr>
-        <w:t xml:space="preserve">, es decir, </w:t>
-      </w:r>
-      <m:oMath>
-        <m:r>
-          <w:rPr>
-            <w:rFonts w:ascii="Cambria Math" w:eastAsiaTheme="minorEastAsia" w:hAnsi="Cambria Math"/>
-          </w:rPr>
-          <m:t>k-1</m:t>
-        </m:r>
-      </m:oMath>
-      <w:r>
-        <w:rPr>
-          <w:rFonts w:eastAsiaTheme="minorEastAsia"/>
-        </w:rPr>
-        <w:t xml:space="preserve"> iteraciones. Por lo tanto, la complejidad de este primer bucle va a ser </w:t>
-      </w:r>
-      <m:oMath>
-        <m:r>
-          <w:rPr>
-            <w:rFonts w:ascii="Cambria Math" w:eastAsiaTheme="minorEastAsia" w:hAnsi="Cambria Math"/>
-          </w:rPr>
-          <m:t>O</m:t>
-        </m:r>
-        <m:d>
-          <m:dPr>
-            <m:ctrlPr>
-              <w:rPr>
-                <w:rFonts w:ascii="Cambria Math" w:eastAsiaTheme="minorEastAsia" w:hAnsi="Cambria Math"/>
-                <w:i/>
-              </w:rPr>
-            </m:ctrlPr>
-          </m:dPr>
-          <m:e>
-            <m:r>
-              <w:rPr>
-                <w:rFonts w:ascii="Cambria Math" w:eastAsiaTheme="minorEastAsia" w:hAnsi="Cambria Math"/>
-              </w:rPr>
-              <m:t>k</m:t>
-            </m:r>
-          </m:e>
-        </m:d>
-      </m:oMath>
-      <w:r>
-        <w:rPr>
-          <w:rFonts w:eastAsiaTheme="minorEastAsia"/>
-        </w:rPr>
-        <w:t>.</w:t>
-      </w:r>
-      <w:bookmarkStart w:id="1" w:name="_MON_1612777927"/>
-      <w:bookmarkEnd w:id="1"/>
-      <w:r>
-        <w:rPr>
-          <w:rFonts w:eastAsiaTheme="minorEastAsia"/>
-        </w:rPr>
-        <w:object w:dxaOrig="8504" w:dyaOrig="498" w14:anchorId="4615CC10">
-          <v:shape id="_x0000_i1026" type="#_x0000_t75" style="width:425pt;height:24.7pt" o:ole="">
-            <v:imagedata r:id="rId9" o:title=""/>
-          </v:shape>
-          <o:OLEObject Type="Embed" ProgID="Word.OpenDocumentText.12" ShapeID="_x0000_i1026" DrawAspect="Content" ObjectID="_1613383750" r:id="rId10"/>
-        </w:object>
-      </w:r>
-    </w:p>
-    <w:p>
-      <w:pPr>
-        <w:pStyle w:val="Prrafodelista"/>
-        <w:numPr>
-          <w:ilvl w:val="0"/>
-          <w:numId w:val="5"/>
-        </w:numPr>
-      </w:pPr>
-      <w:r>
-        <w:rPr>
-          <w:b/>
-        </w:rPr>
-        <w:t xml:space="preserve">Tercer bucle </w:t>
-      </w:r>
-      <w:proofErr w:type="spellStart"/>
-      <w:r>
-        <w:rPr>
-          <w:b/>
-          <w:i/>
-        </w:rPr>
-        <w:t>for</w:t>
-      </w:r>
-      <w:proofErr w:type="spellEnd"/>
-      <w:r>
-        <w:t xml:space="preserve">. </w:t>
-      </w:r>
-      <w:r>
-        <w:t xml:space="preserve">El tercer bucle hace iteraciones desde </w:t>
-      </w:r>
-      <m:oMath>
-        <m:r>
-          <w:rPr>
-            <w:rFonts w:ascii="Cambria Math" w:hAnsi="Cambria Math"/>
-          </w:rPr>
-          <m:t>i=n-k</m:t>
-        </m:r>
-      </m:oMath>
-      <w:r>
-        <w:rPr>
-          <w:rFonts w:eastAsiaTheme="minorEastAsia"/>
-        </w:rPr>
-        <w:t xml:space="preserve"> hasta </w:t>
-      </w:r>
-      <m:oMath>
-        <m:r>
-          <w:rPr>
-            <w:rFonts w:ascii="Cambria Math" w:eastAsiaTheme="minorEastAsia" w:hAnsi="Cambria Math"/>
-          </w:rPr>
-          <m:t>i&gt;1</m:t>
-        </m:r>
-      </m:oMath>
-      <w:r>
-        <w:rPr>
-          <w:rFonts w:eastAsiaTheme="minorEastAsia"/>
-        </w:rPr>
-        <w:t xml:space="preserve">, es decir, </w:t>
-      </w:r>
-      <m:oMath>
-        <m:r>
-          <w:rPr>
-            <w:rFonts w:ascii="Cambria Math" w:eastAsiaTheme="minorEastAsia" w:hAnsi="Cambria Math"/>
-          </w:rPr>
-          <m:t>n-k-1</m:t>
-        </m:r>
-      </m:oMath>
-      <w:r>
-        <w:rPr>
-          <w:rFonts w:eastAsiaTheme="minorEastAsia"/>
-        </w:rPr>
-        <w:t xml:space="preserve"> iteraciones. Por lo tanto, la complejidad de este primer bucle va a ser </w:t>
-      </w:r>
-      <m:oMath>
-        <m:r>
-          <w:rPr>
-            <w:rFonts w:ascii="Cambria Math" w:eastAsiaTheme="minorEastAsia" w:hAnsi="Cambria Math"/>
-          </w:rPr>
-          <m:t>O</m:t>
-        </m:r>
-        <m:d>
-          <m:dPr>
-            <m:ctrlPr>
-              <w:rPr>
-                <w:rFonts w:ascii="Cambria Math" w:eastAsiaTheme="minorEastAsia" w:hAnsi="Cambria Math"/>
-                <w:i/>
-              </w:rPr>
-            </m:ctrlPr>
-          </m:dPr>
-          <m:e>
-            <m:r>
-              <w:rPr>
-                <w:rFonts w:ascii="Cambria Math" w:eastAsiaTheme="minorEastAsia" w:hAnsi="Cambria Math"/>
-              </w:rPr>
-              <m:t>n-k</m:t>
-            </m:r>
-          </m:e>
-        </m:d>
-      </m:oMath>
-      <w:r>
-        <w:rPr>
-          <w:rFonts w:eastAsiaTheme="minorEastAsia"/>
-        </w:rPr>
-        <w:t>.</w:t>
-      </w:r>
-      <w:bookmarkStart w:id="2" w:name="_MON_1612778014"/>
-      <w:bookmarkEnd w:id="2"/>
-      <w:r>
-        <w:rPr>
-          <w:rFonts w:eastAsiaTheme="minorEastAsia"/>
-        </w:rPr>
-        <w:object w:dxaOrig="8504" w:dyaOrig="498" w14:anchorId="4246FF15">
-          <v:shape id="_x0000_i1030" type="#_x0000_t75" style="width:425pt;height:24.7pt" o:ole="">
-            <v:imagedata r:id="rId11" o:title=""/>
-          </v:shape>
-          <o:OLEObject Type="Embed" ProgID="Word.OpenDocumentText.12" ShapeID="_x0000_i1030" DrawAspect="Content" ObjectID="_1613383751" r:id="rId12"/>
-        </w:object>
-      </w:r>
+      <w:bookmarkEnd w:id="0"/>
     </w:p>
     <w:p>
       <w:pPr>
@@ -726,13 +468,7 @@
             <w:rPr>
               <w:rFonts w:ascii="Cambria Math" w:hAnsi="Cambria Math"/>
             </w:rPr>
-            <m:t>+</m:t>
-          </m:r>
-          <m:r>
-            <w:rPr>
-              <w:rFonts w:ascii="Cambria Math" w:hAnsi="Cambria Math"/>
-            </w:rPr>
-            <m:t>T</m:t>
+            <m:t>+T</m:t>
           </m:r>
           <m:d>
             <m:dPr>
@@ -1134,7 +870,6 @@
         </w:numPr>
       </w:pPr>
       <w:r>
-        <w:lastRenderedPageBreak/>
         <w:t>Análisis empírico de los algoritmos implementados</w:t>
       </w:r>
     </w:p>
@@ -1464,19 +1199,21 @@
         <w:t xml:space="preserve"> Esto es algo que podemos confirmar empíricamente comparando los resultados obtenidos en el apartado 2, donde se ve claramente que el algoritmo iterativo es mucho más rápido que el recursivo</w:t>
       </w:r>
       <w:r>
-        <w:t>; y donde observamos que el recursivo mediante pilas es excesivamente complicado e ineficiente, por tanto.</w:t>
-      </w:r>
-      <w:bookmarkStart w:id="3" w:name="_GoBack"/>
-      <w:bookmarkEnd w:id="3"/>
+        <w:t xml:space="preserve">; y </w:t>
+      </w:r>
+      <w:r>
+        <w:lastRenderedPageBreak/>
+        <w:t>donde observamos que el recursivo mediante pilas es excesivamente complicado e ineficiente, por tanto.</w:t>
+      </w:r>
       <w:r>
         <w:t xml:space="preserve"> </w:t>
       </w:r>
     </w:p>
     <w:sectPr>
-      <w:headerReference w:type="even" r:id="rId13"/>
-      <w:headerReference w:type="default" r:id="rId14"/>
-      <w:footerReference w:type="even" r:id="rId15"/>
-      <w:footerReference w:type="default" r:id="rId16"/>
+      <w:headerReference w:type="even" r:id="rId9"/>
+      <w:headerReference w:type="default" r:id="rId10"/>
+      <w:footerReference w:type="even" r:id="rId11"/>
+      <w:footerReference w:type="default" r:id="rId12"/>
       <w:pgSz w:w="11906" w:h="16838"/>
       <w:pgMar w:top="1417" w:right="1701" w:bottom="1417" w:left="1701" w:header="720" w:footer="720" w:gutter="0"/>
       <w:cols w:space="720"/>
@@ -1515,6 +1252,7 @@
         <w:docPartUnique/>
       </w:docPartObj>
     </w:sdtPr>
+    <w:sdtEndPr/>
     <w:sdtContent>
       <w:p>
         <w:pPr>
